--- a/Collection Files/Fruit/Cranberries/CranberriesDrying.docx
+++ b/Collection Files/Fruit/Cranberries/CranberriesDrying.docx
@@ -34,7 +34,14 @@
           <w:rFonts w:cstheme="minorHAnsi"/>
           <w:lang w:val="en-US"/>
         </w:rPr>
-        <w:t>Berries\n</w:t>
+        <w:t>Cranb</w:t>
+      </w:r>
+      <w:r>
+        <w:rPr>
+          <w:rFonts w:cstheme="minorHAnsi"/>
+          <w:lang w:val="en-US"/>
+        </w:rPr>
+        <w:t>erries\n</w:t>
       </w:r>
     </w:p>
     <w:p>
@@ -87,15 +94,37 @@
           <w:color w:val="333333"/>
           <w:lang w:eastAsia="en-CA"/>
         </w:rPr>
-        <w:t>Rinse blueberries and let air dry</w:t>
-      </w:r>
-      <w:r>
-        <w:rPr>
-          <w:rFonts w:eastAsia="Times New Roman" w:cstheme="minorHAnsi"/>
-          <w:color w:val="333333"/>
-          <w:lang w:eastAsia="en-CA"/>
-        </w:rPr>
-        <w:t>.\n</w:t>
+        <w:t xml:space="preserve">Rinse </w:t>
+      </w:r>
+      <w:r>
+        <w:rPr>
+          <w:rFonts w:cstheme="minorHAnsi"/>
+          <w:lang w:val="en-US"/>
+        </w:rPr>
+        <w:t>c</w:t>
+      </w:r>
+      <w:r>
+        <w:rPr>
+          <w:rFonts w:cstheme="minorHAnsi"/>
+          <w:lang w:val="en-US"/>
+        </w:rPr>
+        <w:t>ranberries</w:t>
+      </w:r>
+      <w:r>
+        <w:rPr>
+          <w:rFonts w:eastAsia="Times New Roman" w:cstheme="minorHAnsi"/>
+          <w:color w:val="333333"/>
+          <w:lang w:eastAsia="en-CA"/>
+        </w:rPr>
+        <w:t xml:space="preserve"> </w:t>
+      </w:r>
+      <w:r>
+        <w:rPr>
+          <w:rFonts w:eastAsia="Times New Roman" w:cstheme="minorHAnsi"/>
+          <w:color w:val="333333"/>
+          <w:lang w:eastAsia="en-CA"/>
+        </w:rPr>
+        <w:t>and let air dry.\n</w:t>
       </w:r>
     </w:p>
     <w:p>
@@ -137,15 +166,37 @@
           <w:color w:val="333333"/>
           <w:lang w:eastAsia="en-CA"/>
         </w:rPr>
-        <w:t>Spread blueberries on a cookie sheet that has been lined with parchment paper.</w:t>
-      </w:r>
-      <w:r>
-        <w:rPr>
-          <w:rFonts w:eastAsia="Times New Roman" w:cstheme="minorHAnsi"/>
-          <w:color w:val="333333"/>
-          <w:lang w:eastAsia="en-CA"/>
-        </w:rPr>
-        <w:t>\n</w:t>
+        <w:t xml:space="preserve">Spread </w:t>
+      </w:r>
+      <w:r>
+        <w:rPr>
+          <w:rFonts w:cstheme="minorHAnsi"/>
+          <w:lang w:val="en-US"/>
+        </w:rPr>
+        <w:t>c</w:t>
+      </w:r>
+      <w:r>
+        <w:rPr>
+          <w:rFonts w:cstheme="minorHAnsi"/>
+          <w:lang w:val="en-US"/>
+        </w:rPr>
+        <w:t>ranberries</w:t>
+      </w:r>
+      <w:r>
+        <w:rPr>
+          <w:rFonts w:eastAsia="Times New Roman" w:cstheme="minorHAnsi"/>
+          <w:color w:val="333333"/>
+          <w:lang w:eastAsia="en-CA"/>
+        </w:rPr>
+        <w:t xml:space="preserve"> </w:t>
+      </w:r>
+      <w:r>
+        <w:rPr>
+          <w:rFonts w:eastAsia="Times New Roman" w:cstheme="minorHAnsi"/>
+          <w:color w:val="333333"/>
+          <w:lang w:eastAsia="en-CA"/>
+        </w:rPr>
+        <w:t>on a cookie sheet that has been lined with parchment paper.\n</w:t>
       </w:r>
     </w:p>
     <w:p>
@@ -187,31 +238,7 @@
           <w:color w:val="333333"/>
           <w:lang w:eastAsia="en-CA"/>
         </w:rPr>
-        <w:t>Preheat oven to 225 degrees</w:t>
-      </w:r>
-      <w:r>
-        <w:rPr>
-          <w:rFonts w:eastAsia="Times New Roman" w:cstheme="minorHAnsi"/>
-          <w:color w:val="333333"/>
-          <w:lang w:eastAsia="en-CA"/>
-        </w:rPr>
-        <w:t xml:space="preserve"> Fahrenheit</w:t>
-      </w:r>
-      <w:r>
-        <w:rPr>
-          <w:rFonts w:eastAsia="Times New Roman" w:cstheme="minorHAnsi"/>
-          <w:color w:val="333333"/>
-          <w:lang w:eastAsia="en-CA"/>
-        </w:rPr>
-        <w:t>.</w:t>
-      </w:r>
-      <w:r>
-        <w:rPr>
-          <w:rFonts w:eastAsia="Times New Roman" w:cstheme="minorHAnsi"/>
-          <w:color w:val="333333"/>
-          <w:lang w:eastAsia="en-CA"/>
-        </w:rPr>
-        <w:t>\n</w:t>
+        <w:t>Preheat oven to 225 degrees Fahrenheit.\n</w:t>
       </w:r>
     </w:p>
     <w:p>
@@ -253,31 +280,37 @@
           <w:color w:val="333333"/>
           <w:lang w:eastAsia="en-CA"/>
         </w:rPr>
-        <w:t>Bake blueberries in oven for 3 hours at 225 degrees</w:t>
-      </w:r>
-      <w:r>
-        <w:rPr>
-          <w:rFonts w:eastAsia="Times New Roman" w:cstheme="minorHAnsi"/>
-          <w:color w:val="333333"/>
-          <w:lang w:eastAsia="en-CA"/>
-        </w:rPr>
-        <w:t xml:space="preserve"> Fahrenheit</w:t>
-      </w:r>
-      <w:r>
-        <w:rPr>
-          <w:rFonts w:eastAsia="Times New Roman" w:cstheme="minorHAnsi"/>
-          <w:color w:val="333333"/>
-          <w:lang w:eastAsia="en-CA"/>
-        </w:rPr>
-        <w:t>.</w:t>
-      </w:r>
-      <w:r>
-        <w:rPr>
-          <w:rFonts w:eastAsia="Times New Roman" w:cstheme="minorHAnsi"/>
-          <w:color w:val="333333"/>
-          <w:lang w:eastAsia="en-CA"/>
-        </w:rPr>
-        <w:t>\n</w:t>
+        <w:t xml:space="preserve">Bake </w:t>
+      </w:r>
+      <w:r>
+        <w:rPr>
+          <w:rFonts w:cstheme="minorHAnsi"/>
+          <w:lang w:val="en-US"/>
+        </w:rPr>
+        <w:t>c</w:t>
+      </w:r>
+      <w:r>
+        <w:rPr>
+          <w:rFonts w:cstheme="minorHAnsi"/>
+          <w:lang w:val="en-US"/>
+        </w:rPr>
+        <w:t>ranberries</w:t>
+      </w:r>
+      <w:r>
+        <w:rPr>
+          <w:rFonts w:eastAsia="Times New Roman" w:cstheme="minorHAnsi"/>
+          <w:color w:val="333333"/>
+          <w:lang w:eastAsia="en-CA"/>
+        </w:rPr>
+        <w:t xml:space="preserve"> </w:t>
+      </w:r>
+      <w:r>
+        <w:rPr>
+          <w:rFonts w:eastAsia="Times New Roman" w:cstheme="minorHAnsi"/>
+          <w:color w:val="333333"/>
+          <w:lang w:eastAsia="en-CA"/>
+        </w:rPr>
+        <w:t>in oven for 3 hours at 225 degrees Fahrenheit.\n</w:t>
       </w:r>
     </w:p>
     <w:p>
@@ -319,15 +352,7 @@
           <w:color w:val="333333"/>
           <w:lang w:eastAsia="en-CA"/>
         </w:rPr>
-        <w:t>Remove and cool berries before placing in an airtight container.</w:t>
-      </w:r>
-      <w:r>
-        <w:rPr>
-          <w:rFonts w:eastAsia="Times New Roman" w:cstheme="minorHAnsi"/>
-          <w:color w:val="333333"/>
-          <w:lang w:eastAsia="en-CA"/>
-        </w:rPr>
-        <w:t>\n</w:t>
+        <w:t>Remove and cool berries before placing in an airtight container.\n</w:t>
       </w:r>
     </w:p>
     <w:p>
@@ -356,6 +381,13 @@
         <w:spacing w:after="0" w:line="240" w:lineRule="auto"/>
         <w:rPr>
           <w:rFonts w:cstheme="minorHAnsi"/>
+          <w:lang w:val="en-US"/>
+        </w:rPr>
+      </w:pPr>
+    </w:p>
+    <w:p>
+      <w:pPr>
+        <w:rPr>
           <w:lang w:val="en-US"/>
         </w:rPr>
       </w:pPr>
@@ -1105,6 +1137,10 @@
   <w:style w:type="paragraph" w:default="1" w:styleId="Normal">
     <w:name w:val="Normal"/>
     <w:qFormat/>
+    <w:rsid w:val="003F10D8"/>
+    <w:pPr>
+      <w:spacing w:line="256" w:lineRule="auto"/>
+    </w:pPr>
   </w:style>
   <w:style w:type="paragraph" w:styleId="Heading3">
     <w:name w:val="heading 3"/>
@@ -1238,6 +1274,7 @@
     <w:qFormat/>
     <w:rsid w:val="007C53AE"/>
     <w:pPr>
+      <w:spacing w:line="259" w:lineRule="auto"/>
       <w:ind w:left="720"/>
       <w:contextualSpacing/>
     </w:pPr>
